--- a/src/JP/LibratoBundle/Resources/doc/demo.docx
+++ b/src/JP/LibratoBundle/Resources/doc/demo.docx
@@ -35,6 +35,28 @@
         <w:t>Librato</w:t>
       </w:r>
       <w:proofErr w:type="spellEnd"/>
+      <w:r>
+        <w:rPr>
+          <w:rFonts w:ascii="Tahoma" w:eastAsia="Times New Roman" w:hAnsi="Tahoma" w:cs="Tahoma"/>
+          <w:color w:val="000000"/>
+          <w:sz w:val="27"/>
+          <w:szCs w:val="27"/>
+          <w:lang w:eastAsia="fr-FR"/>
+        </w:rPr>
+        <w:t xml:space="preserve"> et </w:t>
+      </w:r>
+      <w:proofErr w:type="spellStart"/>
+      <w:r>
+        <w:rPr>
+          <w:rFonts w:ascii="Tahoma" w:eastAsia="Times New Roman" w:hAnsi="Tahoma" w:cs="Tahoma"/>
+          <w:color w:val="000000"/>
+          <w:sz w:val="27"/>
+          <w:szCs w:val="27"/>
+          <w:lang w:eastAsia="fr-FR"/>
+        </w:rPr>
+        <w:t>statsd</w:t>
+      </w:r>
+      <w:proofErr w:type="spellEnd"/>
     </w:p>
     <w:p>
       <w:pPr>
@@ -51,11 +73,19 @@
     <w:p/>
     <w:p/>
     <w:p>
+      <w:pPr>
+        <w:pStyle w:val="Titre1"/>
+      </w:pPr>
       <w:r>
         <w:t>Introduction</w:t>
       </w:r>
     </w:p>
     <w:p/>
+    <w:p>
+      <w:r>
+        <w:t>Présentation, buts, concurrents, contexte</w:t>
+      </w:r>
+    </w:p>
     <w:p>
       <w:proofErr w:type="spellStart"/>
       <w:r>
@@ -88,11 +118,6 @@
     </w:p>
     <w:p>
       <w:r>
-        <w:t>Contexte</w:t>
-      </w:r>
-    </w:p>
-    <w:p>
-      <w:r>
         <w:t>On peut vouloir surveiller plusieurs indicateurs.</w:t>
       </w:r>
       <w:r>
@@ -122,15 +147,16 @@
     </w:p>
     <w:p/>
     <w:p>
-      <w:r>
-        <w:t xml:space="preserve">Présentation de </w:t>
-      </w:r>
+      <w:pPr>
+        <w:pStyle w:val="Titre1"/>
+      </w:pPr>
       <w:proofErr w:type="spellStart"/>
       <w:r>
         <w:t>Librato</w:t>
       </w:r>
       <w:proofErr w:type="spellEnd"/>
     </w:p>
+    <w:p/>
     <w:p>
       <w:proofErr w:type="spellStart"/>
       <w:r>
@@ -186,8 +212,6 @@
       </w:r>
       <w:r>
         <w:br/>
-      </w:r>
-      <w:r>
         <w:t>Explication sur le fonctionnement (</w:t>
       </w:r>
       <w:proofErr w:type="spellStart"/>
@@ -202,37 +226,75 @@
       <w:proofErr w:type="gramEnd"/>
       <w:r>
         <w:br/>
-        <w:t xml:space="preserve">Visite des pages de l’application avec </w:t>
-      </w:r>
-      <w:proofErr w:type="spellStart"/>
-      <w:r>
-        <w:t>Curl</w:t>
-      </w:r>
-      <w:proofErr w:type="spellEnd"/>
+      </w:r>
+      <w:r>
+        <w:t>Appel  des fonctions d’envoi (plusieurs fois)</w:t>
+      </w:r>
+    </w:p>
+    <w:p>
+      <w:r>
+        <w:t xml:space="preserve">Retour sur la vue du </w:t>
+      </w:r>
+      <w:proofErr w:type="spellStart"/>
+      <w:r>
+        <w:t>dashboard</w:t>
+      </w:r>
+      <w:proofErr w:type="spellEnd"/>
+    </w:p>
+    <w:p/>
+    <w:p>
+      <w:r>
+        <w:t>Problématique </w:t>
+      </w:r>
+      <w:proofErr w:type="gramStart"/>
+      <w:r>
+        <w:t>:  Si</w:t>
+      </w:r>
+      <w:proofErr w:type="gramEnd"/>
+      <w:r>
+        <w:t xml:space="preserve"> on veut envoyer les données, il y a des </w:t>
+      </w:r>
+      <w:proofErr w:type="spellStart"/>
+      <w:r>
+        <w:t>requetes</w:t>
+      </w:r>
+      <w:proofErr w:type="spellEnd"/>
+      <w:r>
+        <w:t xml:space="preserve"> </w:t>
+      </w:r>
+      <w:proofErr w:type="spellStart"/>
+      <w:r>
+        <w:t>a</w:t>
+      </w:r>
+      <w:proofErr w:type="spellEnd"/>
+      <w:r>
+        <w:t xml:space="preserve"> faire, (insertion ou lecture), et on doit planifier l’envoi de données a </w:t>
+      </w:r>
+      <w:proofErr w:type="spellStart"/>
+      <w:r>
+        <w:t>Librato</w:t>
+      </w:r>
+      <w:proofErr w:type="spellEnd"/>
+      <w:r>
+        <w:t xml:space="preserve"> toutes les x mn</w:t>
+      </w:r>
       <w:r>
         <w:br/>
       </w:r>
     </w:p>
-    <w:p>
-      <w:r>
-        <w:t>Problématique : requête http</w:t>
-      </w:r>
-      <w:r>
-        <w:br/>
-        <w:t>AB</w:t>
-      </w:r>
-    </w:p>
-    <w:p/>
-    <w:p>
-      <w:proofErr w:type="spellStart"/>
-      <w:r>
-        <w:t>Scalabilité</w:t>
-      </w:r>
-      <w:proofErr w:type="spellEnd"/>
-      <w:r>
-        <w:t xml:space="preserve"> de l’application</w:t>
-      </w:r>
-    </w:p>
+    <w:p/>
+    <w:p>
+      <w:pPr>
+        <w:pStyle w:val="Titre1"/>
+      </w:pPr>
+      <w:proofErr w:type="spellStart"/>
+      <w:r>
+        <w:lastRenderedPageBreak/>
+        <w:t>Statsd</w:t>
+      </w:r>
+      <w:proofErr w:type="spellEnd"/>
+    </w:p>
+    <w:p/>
     <w:p>
       <w:r>
         <w:t xml:space="preserve">Présentation de </w:t>
@@ -252,22 +314,78 @@
     </w:p>
     <w:p>
       <w:r>
-        <w:t xml:space="preserve">Visite des pages de l’application avec </w:t>
-      </w:r>
-      <w:proofErr w:type="spellStart"/>
-      <w:r>
-        <w:t>statsd</w:t>
-      </w:r>
-      <w:proofErr w:type="spellEnd"/>
-    </w:p>
-    <w:p>
-      <w:r>
-        <w:lastRenderedPageBreak/>
+        <w:t xml:space="preserve">Visite des pages de l’application </w:t>
+      </w:r>
+      <w:r>
+        <w:br/>
+        <w:t>Vue sur les instruments</w:t>
+      </w:r>
+    </w:p>
+    <w:p>
+      <w:r>
         <w:t>AB</w:t>
       </w:r>
-    </w:p>
-    <w:p/>
-    <w:p>
+      <w:r>
+        <w:t xml:space="preserve"> et vue du </w:t>
+      </w:r>
+      <w:proofErr w:type="spellStart"/>
+      <w:r>
+        <w:t>dashboard</w:t>
+      </w:r>
+      <w:proofErr w:type="spellEnd"/>
+      <w:r>
+        <w:t xml:space="preserve"> en même temps</w:t>
+      </w:r>
+    </w:p>
+    <w:p>
+      <w:pPr>
+        <w:rPr>
+          <w:lang w:val="en-US"/>
+        </w:rPr>
+      </w:pPr>
+      <w:r>
+        <w:rPr>
+          <w:lang w:val="en-US"/>
+        </w:rPr>
+        <w:t xml:space="preserve">$ </w:t>
+      </w:r>
+      <w:proofErr w:type="spellStart"/>
+      <w:proofErr w:type="gramStart"/>
+      <w:r>
+        <w:rPr>
+          <w:lang w:val="en-US"/>
+        </w:rPr>
+        <w:t>ab</w:t>
+      </w:r>
+      <w:proofErr w:type="spellEnd"/>
+      <w:proofErr w:type="gramEnd"/>
+      <w:r>
+        <w:rPr>
+          <w:lang w:val="en-US"/>
+        </w:rPr>
+        <w:t xml:space="preserve"> –n 500 – c 100 </w:t>
+      </w:r>
+      <w:hyperlink r:id="rId5" w:history="1">
+        <w:r>
+          <w:rPr>
+            <w:rStyle w:val="Lienhypertexte"/>
+            <w:lang w:val="en-US"/>
+          </w:rPr>
+          <w:t>http://labs.local/librato/site/home</w:t>
+        </w:r>
+      </w:hyperlink>
+    </w:p>
+    <w:p>
+      <w:pPr>
+        <w:rPr>
+          <w:lang w:val="en-US"/>
+        </w:rPr>
+      </w:pPr>
+    </w:p>
+    <w:p>
+      <w:pPr>
+        <w:pStyle w:val="Titre1"/>
+      </w:pPr>
       <w:r>
         <w:t>Conclusion</w:t>
       </w:r>
@@ -479,6 +597,29 @@
     <w:name w:val="Normal"/>
     <w:qFormat/>
   </w:style>
+  <w:style w:type="paragraph" w:styleId="Titre1">
+    <w:name w:val="heading 1"/>
+    <w:basedOn w:val="Normal"/>
+    <w:next w:val="Normal"/>
+    <w:link w:val="Titre1Car"/>
+    <w:uiPriority w:val="9"/>
+    <w:qFormat/>
+    <w:rsid w:val="00DA3AE1"/>
+    <w:pPr>
+      <w:keepNext/>
+      <w:keepLines/>
+      <w:spacing w:before="480" w:after="0"/>
+      <w:outlineLvl w:val="0"/>
+    </w:pPr>
+    <w:rPr>
+      <w:rFonts w:asciiTheme="majorHAnsi" w:eastAsiaTheme="majorEastAsia" w:hAnsiTheme="majorHAnsi" w:cstheme="majorBidi"/>
+      <w:b/>
+      <w:bCs/>
+      <w:color w:val="365F91" w:themeColor="accent1" w:themeShade="BF"/>
+      <w:sz w:val="28"/>
+      <w:szCs w:val="28"/>
+    </w:rPr>
+  </w:style>
   <w:style w:type="character" w:default="1" w:styleId="Policepardfaut">
     <w:name w:val="Default Paragraph Font"/>
     <w:uiPriority w:val="1"/>
@@ -505,6 +646,32 @@
     <w:uiPriority w:val="99"/>
     <w:semiHidden/>
     <w:unhideWhenUsed/>
+  </w:style>
+  <w:style w:type="character" w:styleId="Lienhypertexte">
+    <w:name w:val="Hyperlink"/>
+    <w:basedOn w:val="Policepardfaut"/>
+    <w:uiPriority w:val="99"/>
+    <w:unhideWhenUsed/>
+    <w:rsid w:val="00DA3AE1"/>
+    <w:rPr>
+      <w:color w:val="0000FF" w:themeColor="hyperlink"/>
+      <w:u w:val="single"/>
+    </w:rPr>
+  </w:style>
+  <w:style w:type="character" w:customStyle="1" w:styleId="Titre1Car">
+    <w:name w:val="Titre 1 Car"/>
+    <w:basedOn w:val="Policepardfaut"/>
+    <w:link w:val="Titre1"/>
+    <w:uiPriority w:val="9"/>
+    <w:rsid w:val="00DA3AE1"/>
+    <w:rPr>
+      <w:rFonts w:asciiTheme="majorHAnsi" w:eastAsiaTheme="majorEastAsia" w:hAnsiTheme="majorHAnsi" w:cstheme="majorBidi"/>
+      <w:b/>
+      <w:bCs/>
+      <w:color w:val="365F91" w:themeColor="accent1" w:themeShade="BF"/>
+      <w:sz w:val="28"/>
+      <w:szCs w:val="28"/>
+    </w:rPr>
   </w:style>
 </w:styles>
 </file>
@@ -669,6 +836,29 @@
     <w:name w:val="Normal"/>
     <w:qFormat/>
   </w:style>
+  <w:style w:type="paragraph" w:styleId="Titre1">
+    <w:name w:val="heading 1"/>
+    <w:basedOn w:val="Normal"/>
+    <w:next w:val="Normal"/>
+    <w:link w:val="Titre1Car"/>
+    <w:uiPriority w:val="9"/>
+    <w:qFormat/>
+    <w:rsid w:val="00DA3AE1"/>
+    <w:pPr>
+      <w:keepNext/>
+      <w:keepLines/>
+      <w:spacing w:before="480" w:after="0"/>
+      <w:outlineLvl w:val="0"/>
+    </w:pPr>
+    <w:rPr>
+      <w:rFonts w:asciiTheme="majorHAnsi" w:eastAsiaTheme="majorEastAsia" w:hAnsiTheme="majorHAnsi" w:cstheme="majorBidi"/>
+      <w:b/>
+      <w:bCs/>
+      <w:color w:val="365F91" w:themeColor="accent1" w:themeShade="BF"/>
+      <w:sz w:val="28"/>
+      <w:szCs w:val="28"/>
+    </w:rPr>
+  </w:style>
   <w:style w:type="character" w:default="1" w:styleId="Policepardfaut">
     <w:name w:val="Default Paragraph Font"/>
     <w:uiPriority w:val="1"/>
@@ -695,6 +885,32 @@
     <w:uiPriority w:val="99"/>
     <w:semiHidden/>
     <w:unhideWhenUsed/>
+  </w:style>
+  <w:style w:type="character" w:styleId="Lienhypertexte">
+    <w:name w:val="Hyperlink"/>
+    <w:basedOn w:val="Policepardfaut"/>
+    <w:uiPriority w:val="99"/>
+    <w:unhideWhenUsed/>
+    <w:rsid w:val="00DA3AE1"/>
+    <w:rPr>
+      <w:color w:val="0000FF" w:themeColor="hyperlink"/>
+      <w:u w:val="single"/>
+    </w:rPr>
+  </w:style>
+  <w:style w:type="character" w:customStyle="1" w:styleId="Titre1Car">
+    <w:name w:val="Titre 1 Car"/>
+    <w:basedOn w:val="Policepardfaut"/>
+    <w:link w:val="Titre1"/>
+    <w:uiPriority w:val="9"/>
+    <w:rsid w:val="00DA3AE1"/>
+    <w:rPr>
+      <w:rFonts w:asciiTheme="majorHAnsi" w:eastAsiaTheme="majorEastAsia" w:hAnsiTheme="majorHAnsi" w:cstheme="majorBidi"/>
+      <w:b/>
+      <w:bCs/>
+      <w:color w:val="365F91" w:themeColor="accent1" w:themeShade="BF"/>
+      <w:sz w:val="28"/>
+      <w:szCs w:val="28"/>
+    </w:rPr>
   </w:style>
 </w:styles>
 </file>

--- a/src/JP/LibratoBundle/Resources/doc/demo.docx
+++ b/src/JP/LibratoBundle/Resources/doc/demo.docx
@@ -82,26 +82,71 @@
     </w:p>
     <w:p/>
     <w:p>
-      <w:r>
-        <w:t>Présentation, buts, concurrents, contexte</w:t>
-      </w:r>
-    </w:p>
-    <w:p>
       <w:proofErr w:type="spellStart"/>
       <w:r>
         <w:t>Librato</w:t>
       </w:r>
       <w:proofErr w:type="spellEnd"/>
       <w:r>
-        <w:t xml:space="preserve"> est un service de métriques.</w:t>
-      </w:r>
-      <w:r>
-        <w:br/>
-        <w:t xml:space="preserve">Son concurrent est new </w:t>
-      </w:r>
-      <w:proofErr w:type="spellStart"/>
-      <w:r>
-        <w:t>relic</w:t>
+        <w:t xml:space="preserve"> est un service de </w:t>
+      </w:r>
+      <w:r>
+        <w:t>monitoring de performances.</w:t>
+      </w:r>
+    </w:p>
+    <w:p>
+      <w:r>
+        <w:t xml:space="preserve">A la différence de services hébergés comme </w:t>
+      </w:r>
+      <w:proofErr w:type="spellStart"/>
+      <w:r>
+        <w:t>cacti</w:t>
+      </w:r>
+      <w:proofErr w:type="spellEnd"/>
+      <w:r>
+        <w:t xml:space="preserve">, </w:t>
+      </w:r>
+      <w:proofErr w:type="spellStart"/>
+      <w:r>
+        <w:t>munin</w:t>
+      </w:r>
+      <w:proofErr w:type="spellEnd"/>
+      <w:r>
+        <w:t>, graphite</w:t>
+      </w:r>
+      <w:r>
+        <w:t>, il affiche tout type de mesure que vous lui envoyez.</w:t>
+      </w:r>
+      <w:r>
+        <w:t xml:space="preserve"> Donc pas seulement des mesures hardwares, mais aussi fonctionnelles.</w:t>
+      </w:r>
+      <w:r>
+        <w:br/>
+        <w:t xml:space="preserve">Les mesures sont de type : </w:t>
+      </w:r>
+      <w:proofErr w:type="spellStart"/>
+      <w:r>
+        <w:t>counter</w:t>
+      </w:r>
+      <w:proofErr w:type="spellEnd"/>
+      <w:r>
+        <w:t xml:space="preserve"> et gauge.</w:t>
+      </w:r>
+    </w:p>
+    <w:p>
+      <w:r>
+        <w:br/>
+        <w:t xml:space="preserve">Son </w:t>
+      </w:r>
+      <w:r>
+        <w:t xml:space="preserve">principal concurrent est New </w:t>
+      </w:r>
+      <w:proofErr w:type="spellStart"/>
+      <w:r>
+        <w:t>R</w:t>
+      </w:r>
+      <w:r>
+        <w:t>elic</w:t>
       </w:r>
       <w:proofErr w:type="spellEnd"/>
       <w:r>
@@ -109,16 +154,30 @@
       </w:r>
       <w:r>
         <w:br/>
-        <w:t>Catégorie monitoring. On étudie les tendances en temps réel.</w:t>
-      </w:r>
-    </w:p>
-    <w:p>
-      <w:bookmarkStart w:id="0" w:name="_GoBack"/>
-      <w:bookmarkEnd w:id="0"/>
-    </w:p>
-    <w:p>
-      <w:r>
-        <w:t>On peut vouloir surveiller plusieurs indicateurs.</w:t>
+      </w:r>
+    </w:p>
+    <w:p/>
+    <w:p>
+      <w:r>
+        <w:t>On peut vouloir surveiller plusieurs indicateurs</w:t>
+      </w:r>
+      <w:r>
+        <w:t xml:space="preserve">, afin de </w:t>
+      </w:r>
+      <w:r>
+        <w:t>détecter</w:t>
+      </w:r>
+      <w:r>
+        <w:t xml:space="preserve"> les </w:t>
+      </w:r>
+      <w:r>
+        <w:t>tendances</w:t>
+      </w:r>
+      <w:r>
+        <w:t xml:space="preserve"> en temps réel</w:t>
+      </w:r>
+      <w:r>
+        <w:t>.</w:t>
       </w:r>
       <w:r>
         <w:br/>
@@ -134,18 +193,22 @@
       </w:r>
       <w:r>
         <w:br/>
-        <w:t xml:space="preserve">A </w:t>
-      </w:r>
-      <w:proofErr w:type="spellStart"/>
-      <w:r>
-        <w:t>Mediastay</w:t>
-      </w:r>
-      <w:proofErr w:type="spellEnd"/>
-      <w:r>
-        <w:t>, on surveillait le nombre d’utilisateur inscrit, le nombre de parties lancées.</w:t>
-      </w:r>
-    </w:p>
-    <w:p/>
+      </w:r>
+      <w:r>
+        <w:t>Cela peut ê</w:t>
+      </w:r>
+      <w:r>
+        <w:t xml:space="preserve">tre le cas </w:t>
+      </w:r>
+      <w:proofErr w:type="gramStart"/>
+      <w:r>
+        <w:t>du nombres</w:t>
+      </w:r>
+      <w:proofErr w:type="gramEnd"/>
+      <w:r>
+        <w:t xml:space="preserve"> de parties jouées d’un jeu en lignes, ou, dans notre cas, le suivi du nombre de commandes passées par rapport au nombre de visiteur.</w:t>
+      </w:r>
+    </w:p>
     <w:p>
       <w:pPr>
         <w:pStyle w:val="Titre1"/>
@@ -176,8 +239,9 @@
       <w:r>
         <w:t>entant une ou plusieurs métriques à mettre en corrélation.</w:t>
       </w:r>
-    </w:p>
-    <w:p>
+      <w:r>
+        <w:br/>
+      </w:r>
       <w:r>
         <w:t>Dashboard : Regroupement d’un ou plusieurs instrum</w:t>
       </w:r>
@@ -198,7 +262,52 @@
     </w:p>
     <w:p>
       <w:r>
-        <w:t xml:space="preserve">Création de </w:t>
+        <w:t xml:space="preserve">L’exemple va porter sur la création d’une mesure portant sur </w:t>
+      </w:r>
+      <w:proofErr w:type="spellStart"/>
+      <w:r>
+        <w:t>cpu_temp</w:t>
+      </w:r>
+      <w:proofErr w:type="spellEnd"/>
+      <w:r>
+        <w:t>. C’</w:t>
+      </w:r>
+      <w:r>
+        <w:t xml:space="preserve">est une gauge </w:t>
+      </w:r>
+      <w:r>
+        <w:t xml:space="preserve">puisqu’elle indiquera la </w:t>
+      </w:r>
+      <w:r>
+        <w:t>valeur à un moment donnée.</w:t>
+      </w:r>
+    </w:p>
+    <w:p>
+      <w:r>
+        <w:t>http://labs.local/librato/site/post/cpu_temp</w:t>
+      </w:r>
+      <w:r>
+        <w:t>/65.4</w:t>
+      </w:r>
+      <w:r>
+        <w:br/>
+        <w:t xml:space="preserve">Retrouver la </w:t>
+      </w:r>
+      <w:proofErr w:type="spellStart"/>
+      <w:r>
+        <w:t>metric</w:t>
+      </w:r>
+      <w:proofErr w:type="spellEnd"/>
+      <w:r>
+        <w:br/>
+        <w:t>Créer un instrument</w:t>
+      </w:r>
+      <w:r>
+        <w:br/>
+        <w:t>Ajout</w:t>
+      </w:r>
+      <w:r>
+        <w:t xml:space="preserve">er au </w:t>
       </w:r>
       <w:proofErr w:type="spellStart"/>
       <w:r>
@@ -208,8 +317,13 @@
     </w:p>
     <w:p>
       <w:r>
-        <w:t>Vue des flux</w:t>
-      </w:r>
+        <w:t xml:space="preserve">Voir le </w:t>
+      </w:r>
+      <w:proofErr w:type="spellStart"/>
+      <w:r>
+        <w:t>dashboard</w:t>
+      </w:r>
+      <w:proofErr w:type="spellEnd"/>
       <w:r>
         <w:br/>
         <w:t>Explication sur le fonctionnement (</w:t>
@@ -244,89 +358,7 @@
     <w:p/>
     <w:p>
       <w:r>
-        <w:t>Problématique </w:t>
-      </w:r>
-      <w:proofErr w:type="gramStart"/>
-      <w:r>
-        <w:t>:  Si</w:t>
-      </w:r>
-      <w:proofErr w:type="gramEnd"/>
-      <w:r>
-        <w:t xml:space="preserve"> on veut envoyer les données, il y a des </w:t>
-      </w:r>
-      <w:proofErr w:type="spellStart"/>
-      <w:r>
-        <w:t>requetes</w:t>
-      </w:r>
-      <w:proofErr w:type="spellEnd"/>
-      <w:r>
-        <w:t xml:space="preserve"> </w:t>
-      </w:r>
-      <w:proofErr w:type="spellStart"/>
-      <w:r>
-        <w:t>a</w:t>
-      </w:r>
-      <w:proofErr w:type="spellEnd"/>
-      <w:r>
-        <w:t xml:space="preserve"> faire, (insertion ou lecture), et on doit planifier l’envoi de données a </w:t>
-      </w:r>
-      <w:proofErr w:type="spellStart"/>
-      <w:r>
-        <w:t>Librato</w:t>
-      </w:r>
-      <w:proofErr w:type="spellEnd"/>
-      <w:r>
-        <w:t xml:space="preserve"> toutes les x mn</w:t>
-      </w:r>
-      <w:r>
-        <w:br/>
-      </w:r>
-    </w:p>
-    <w:p/>
-    <w:p>
-      <w:pPr>
-        <w:pStyle w:val="Titre1"/>
-      </w:pPr>
-      <w:proofErr w:type="spellStart"/>
-      <w:r>
-        <w:lastRenderedPageBreak/>
-        <w:t>Statsd</w:t>
-      </w:r>
-      <w:proofErr w:type="spellEnd"/>
-    </w:p>
-    <w:p/>
-    <w:p>
-      <w:r>
-        <w:t xml:space="preserve">Présentation de </w:t>
-      </w:r>
-      <w:proofErr w:type="spellStart"/>
-      <w:r>
-        <w:t>statsd</w:t>
-      </w:r>
-      <w:proofErr w:type="spellEnd"/>
-      <w:r>
-        <w:br/>
-        <w:t>Explication du principe</w:t>
-      </w:r>
-      <w:r>
-        <w:br/>
-      </w:r>
-    </w:p>
-    <w:p>
-      <w:r>
-        <w:t xml:space="preserve">Visite des pages de l’application </w:t>
-      </w:r>
-      <w:r>
-        <w:br/>
-        <w:t>Vue sur les instruments</w:t>
-      </w:r>
-    </w:p>
-    <w:p>
-      <w:r>
-        <w:t>AB</w:t>
-      </w:r>
-      <w:r>
-        <w:t xml:space="preserve"> et vue du </w:t>
+        <w:t xml:space="preserve">AB et vue du </w:t>
       </w:r>
       <w:proofErr w:type="spellStart"/>
       <w:r>
@@ -363,7 +395,7 @@
         <w:rPr>
           <w:lang w:val="en-US"/>
         </w:rPr>
-        <w:t xml:space="preserve"> –n 500 – c 100 </w:t>
+        <w:t xml:space="preserve"> –n 10000 </w:t>
       </w:r>
       <w:hyperlink r:id="rId5" w:history="1">
         <w:r>
@@ -383,6 +415,180 @@
       </w:pPr>
     </w:p>
     <w:p>
+      <w:r>
+        <w:t>Problématique </w:t>
+      </w:r>
+      <w:proofErr w:type="gramStart"/>
+      <w:r>
+        <w:t xml:space="preserve">:  </w:t>
+      </w:r>
+      <w:r>
+        <w:t>Si</w:t>
+      </w:r>
+      <w:proofErr w:type="gramEnd"/>
+      <w:r>
+        <w:t xml:space="preserve"> on fait une requête en </w:t>
+      </w:r>
+      <w:proofErr w:type="spellStart"/>
+      <w:r>
+        <w:t>curl</w:t>
+      </w:r>
+      <w:proofErr w:type="spellEnd"/>
+      <w:r>
+        <w:t xml:space="preserve"> a chaque visite, le site ne sera pas </w:t>
+      </w:r>
+      <w:proofErr w:type="spellStart"/>
+      <w:r>
+        <w:t>scalable</w:t>
+      </w:r>
+      <w:proofErr w:type="spellEnd"/>
+      <w:r>
+        <w:t>.</w:t>
+      </w:r>
+      <w:r>
+        <w:br/>
+        <w:t>Pour pallier à cela, on utilise un collecteur de statistiques.</w:t>
+      </w:r>
+    </w:p>
+    <w:p>
+      <w:r>
+        <w:t xml:space="preserve">A </w:t>
+      </w:r>
+      <w:proofErr w:type="spellStart"/>
+      <w:r>
+        <w:t>Mediastay</w:t>
+      </w:r>
+      <w:proofErr w:type="spellEnd"/>
+      <w:r>
+        <w:t xml:space="preserve">, sur une application </w:t>
+      </w:r>
+      <w:proofErr w:type="spellStart"/>
+      <w:r>
+        <w:t>nodejs</w:t>
+      </w:r>
+      <w:proofErr w:type="spellEnd"/>
+      <w:r>
+        <w:t xml:space="preserve">, on utilisait </w:t>
+      </w:r>
+      <w:proofErr w:type="spellStart"/>
+      <w:r>
+        <w:t>statsd</w:t>
+      </w:r>
+      <w:proofErr w:type="spellEnd"/>
+      <w:r>
+        <w:t>.</w:t>
+      </w:r>
+      <w:r>
+        <w:br/>
+        <w:t xml:space="preserve">Le principe : </w:t>
+      </w:r>
+      <w:proofErr w:type="spellStart"/>
+      <w:r>
+        <w:t>stats</w:t>
+      </w:r>
+      <w:proofErr w:type="spellEnd"/>
+      <w:r>
+        <w:t xml:space="preserve"> est un démon en </w:t>
+      </w:r>
+      <w:proofErr w:type="spellStart"/>
+      <w:r>
+        <w:t>nodejs</w:t>
+      </w:r>
+      <w:proofErr w:type="spellEnd"/>
+      <w:r>
+        <w:t xml:space="preserve"> qui </w:t>
+      </w:r>
+      <w:proofErr w:type="spellStart"/>
+      <w:r>
+        <w:t>ecoute</w:t>
+      </w:r>
+      <w:proofErr w:type="spellEnd"/>
+      <w:r>
+        <w:t xml:space="preserve"> </w:t>
+      </w:r>
+      <w:r>
+        <w:t>un port</w:t>
+      </w:r>
+      <w:r>
+        <w:t xml:space="preserve"> UDP.</w:t>
+      </w:r>
+    </w:p>
+    <w:p>
+      <w:r>
+        <w:t xml:space="preserve">On crée un socket </w:t>
+      </w:r>
+      <w:proofErr w:type="spellStart"/>
+      <w:r>
+        <w:t>udp</w:t>
+      </w:r>
+      <w:proofErr w:type="spellEnd"/>
+      <w:r>
+        <w:t xml:space="preserve"> en </w:t>
+      </w:r>
+      <w:proofErr w:type="spellStart"/>
+      <w:r>
+        <w:t>javascript</w:t>
+      </w:r>
+      <w:proofErr w:type="spellEnd"/>
+      <w:r>
+        <w:t xml:space="preserve">, ou en </w:t>
+      </w:r>
+      <w:proofErr w:type="spellStart"/>
+      <w:r>
+        <w:t>php</w:t>
+      </w:r>
+      <w:proofErr w:type="spellEnd"/>
+      <w:r>
+        <w:t xml:space="preserve">, et on </w:t>
+      </w:r>
+      <w:proofErr w:type="spellStart"/>
+      <w:r>
+        <w:t>envoit</w:t>
+      </w:r>
+      <w:proofErr w:type="spellEnd"/>
+      <w:r>
+        <w:t xml:space="preserve"> les informations à </w:t>
+      </w:r>
+      <w:proofErr w:type="spellStart"/>
+      <w:r>
+        <w:t>statds</w:t>
+      </w:r>
+      <w:proofErr w:type="spellEnd"/>
+      <w:r>
+        <w:t>.</w:t>
+      </w:r>
+      <w:r>
+        <w:br/>
+        <w:t xml:space="preserve">Il les collecte, et les envoie </w:t>
+      </w:r>
+      <w:proofErr w:type="spellStart"/>
+      <w:r>
+        <w:t>periodiquement</w:t>
+      </w:r>
+      <w:proofErr w:type="spellEnd"/>
+      <w:r>
+        <w:t xml:space="preserve"> à </w:t>
+      </w:r>
+      <w:proofErr w:type="spellStart"/>
+      <w:r>
+        <w:t>librato</w:t>
+      </w:r>
+      <w:proofErr w:type="spellEnd"/>
+      <w:r>
+        <w:t>.</w:t>
+      </w:r>
+      <w:r>
+        <w:br/>
+        <w:t>Avec UDP, on accepte de perdre des paq</w:t>
+      </w:r>
+      <w:bookmarkStart w:id="0" w:name="_GoBack"/>
+      <w:bookmarkEnd w:id="0"/>
+      <w:r>
+        <w:t>uets, mais en contrepartie et on peut traiter des milliers d’appels concurrents sans problème de charge.</w:t>
+      </w:r>
+    </w:p>
+    <w:p/>
+    <w:p>
       <w:pPr>
         <w:pStyle w:val="Titre1"/>
       </w:pPr>
@@ -420,6 +626,43 @@
         <w:t>.</w:t>
       </w:r>
     </w:p>
+    <w:p/>
+    <w:p>
+      <w:r>
+        <w:t>Pour en savoir plus :</w:t>
+      </w:r>
+    </w:p>
+    <w:p>
+      <w:hyperlink r:id="rId6" w:history="1">
+        <w:r>
+          <w:rPr>
+            <w:rStyle w:val="Lienhypertexte"/>
+          </w:rPr>
+          <w:t>http://www.getapp.com/metrics-application</w:t>
+        </w:r>
+      </w:hyperlink>
+    </w:p>
+    <w:p>
+      <w:hyperlink r:id="rId7" w:history="1">
+        <w:r>
+          <w:rPr>
+            <w:rStyle w:val="Lienhypertexte"/>
+          </w:rPr>
+          <w:t>https://github.com/etsy/statsd/</w:t>
+        </w:r>
+      </w:hyperlink>
+    </w:p>
+    <w:p>
+      <w:hyperlink r:id="rId8" w:history="1">
+        <w:r>
+          <w:rPr>
+            <w:rStyle w:val="Lienhypertexte"/>
+          </w:rPr>
+          <w:t>https://github.com/librato/statsd-librato-backend</w:t>
+        </w:r>
+      </w:hyperlink>
+    </w:p>
+    <w:p/>
     <w:p/>
     <w:p/>
     <w:p/>

--- a/src/JP/LibratoBundle/Resources/doc/demo.docx
+++ b/src/JP/LibratoBundle/Resources/doc/demo.docx
@@ -130,10 +130,23 @@
       </w:r>
       <w:proofErr w:type="spellEnd"/>
       <w:r>
-        <w:t xml:space="preserve"> et gauge.</w:t>
-      </w:r>
-    </w:p>
-    <w:p>
+        <w:t xml:space="preserve"> </w:t>
+      </w:r>
+      <w:r>
+        <w:t xml:space="preserve">(visites d’un site par ex.) </w:t>
+      </w:r>
+      <w:r>
+        <w:t>et gauge</w:t>
+      </w:r>
+      <w:r>
+        <w:t xml:space="preserve"> (mesure à un moment précis)</w:t>
+      </w:r>
+      <w:r>
+        <w:t>.</w:t>
+      </w:r>
+      <w:r>
+        <w:br/>
+      </w:r>
       <w:r>
         <w:br/>
         <w:t xml:space="preserve">Son </w:t>
@@ -152,11 +165,7 @@
       <w:r>
         <w:t>.</w:t>
       </w:r>
-      <w:r>
-        <w:br/>
-      </w:r>
-    </w:p>
-    <w:p/>
+    </w:p>
     <w:p>
       <w:r>
         <w:t>On peut vouloir surveiller plusieurs indicateurs</w:t>
@@ -198,15 +207,30 @@
         <w:t>Cela peut ê</w:t>
       </w:r>
       <w:r>
-        <w:t xml:space="preserve">tre le cas </w:t>
-      </w:r>
-      <w:proofErr w:type="gramStart"/>
-      <w:r>
-        <w:t>du nombres</w:t>
-      </w:r>
-      <w:proofErr w:type="gramEnd"/>
-      <w:r>
-        <w:t xml:space="preserve"> de parties jouées d’un jeu en lignes, ou, dans notre cas, le suivi du nombre de commandes passées par rapport au nombre de visiteur.</w:t>
+        <w:t>tre le cas du nombre</w:t>
+      </w:r>
+      <w:r>
+        <w:t xml:space="preserve"> de parties jouées d’un jeu en lignes, ou, dans</w:t>
+      </w:r>
+      <w:r>
+        <w:t xml:space="preserve"> le</w:t>
+      </w:r>
+      <w:r>
+        <w:t xml:space="preserve"> cas</w:t>
+      </w:r>
+      <w:r>
+        <w:t xml:space="preserve"> qui va nous servir d’exemple, du</w:t>
+      </w:r>
+      <w:r>
+        <w:t xml:space="preserve"> suivi du nombre de commandes passées par rapport au nombre de visiteur.</w:t>
+      </w:r>
+      <w:r>
+        <w:br/>
+        <w:t>Afin de détecter tout problème applicatif le plus rapidement possible.</w:t>
+      </w:r>
+      <w:r>
+        <w:br/>
+        <w:t>C’est de l’analyse de tendance.</w:t>
       </w:r>
     </w:p>
     <w:p>
@@ -221,6 +245,11 @@
     </w:p>
     <w:p/>
     <w:p>
+      <w:r>
+        <w:t>Présentation de l’interface.</w:t>
+      </w:r>
+    </w:p>
+    <w:p>
       <w:proofErr w:type="spellStart"/>
       <w:r>
         <w:t>Metric</w:t>
@@ -248,11 +277,9 @@
       <w:r>
         <w:t xml:space="preserve">ents afin de pouvoir </w:t>
       </w:r>
-      <w:proofErr w:type="spellStart"/>
-      <w:r>
-        <w:t>etre</w:t>
-      </w:r>
-      <w:proofErr w:type="spellEnd"/>
+      <w:r>
+        <w:t>être</w:t>
+      </w:r>
       <w:r>
         <w:t xml:space="preserve"> visual</w:t>
       </w:r>
@@ -342,7 +369,13 @@
         <w:br/>
       </w:r>
       <w:r>
-        <w:t>Appel  des fonctions d’envoi (plusieurs fois)</w:t>
+        <w:t>Appel  des fonctions d’envoi (plusieurs fois</w:t>
+      </w:r>
+      <w:r>
+        <w:t>, en changeant la valeur</w:t>
+      </w:r>
+      <w:r>
+        <w:t>)</w:t>
       </w:r>
     </w:p>
     <w:p>
@@ -407,35 +440,54 @@
         </w:r>
       </w:hyperlink>
     </w:p>
-    <w:p>
-      <w:pPr>
-        <w:rPr>
-          <w:lang w:val="en-US"/>
-        </w:rPr>
-      </w:pPr>
+    <w:p/>
+    <w:p>
+      <w:r>
+        <w:t>Astuce :</w:t>
+      </w:r>
+    </w:p>
+    <w:p>
+      <w:r>
+        <w:t>Pour suivre les tendances, il également possible d</w:t>
+      </w:r>
+      <w:r>
+        <w:t xml:space="preserve">e placer un marqueur, par exemple lorsqu’une mise en </w:t>
+      </w:r>
+      <w:proofErr w:type="spellStart"/>
+      <w:r>
+        <w:t>prod</w:t>
+      </w:r>
+      <w:proofErr w:type="spellEnd"/>
+      <w:r>
+        <w:t xml:space="preserve"> à eu lieu.</w:t>
+      </w:r>
     </w:p>
     <w:p>
       <w:r>
         <w:t>Problématique </w:t>
       </w:r>
-      <w:proofErr w:type="gramStart"/>
-      <w:r>
-        <w:t xml:space="preserve">:  </w:t>
-      </w:r>
-      <w:r>
-        <w:t>Si</w:t>
-      </w:r>
-      <w:proofErr w:type="gramEnd"/>
+      <w:r>
+        <w:t>: si</w:t>
+      </w:r>
       <w:r>
         <w:t xml:space="preserve"> on fait une requête en </w:t>
       </w:r>
       <w:proofErr w:type="spellStart"/>
       <w:r>
-        <w:t>curl</w:t>
-      </w:r>
-      <w:proofErr w:type="spellEnd"/>
-      <w:r>
-        <w:t xml:space="preserve"> a chaque visite, le site ne sera pas </w:t>
+        <w:t>C</w:t>
+      </w:r>
+      <w:r>
+        <w:t>url</w:t>
+      </w:r>
+      <w:proofErr w:type="spellEnd"/>
+      <w:r>
+        <w:t xml:space="preserve"> </w:t>
+      </w:r>
+      <w:r>
+        <w:t>à</w:t>
+      </w:r>
+      <w:r>
+        <w:t xml:space="preserve"> chaque visite, le site ne sera pas </w:t>
       </w:r>
       <w:proofErr w:type="spellStart"/>
       <w:r>
@@ -447,144 +499,12 @@
       </w:r>
       <w:r>
         <w:br/>
-        <w:t>Pour pallier à cela, on utilise un collecteur de statistiques.</w:t>
-      </w:r>
-    </w:p>
-    <w:p>
-      <w:r>
-        <w:t xml:space="preserve">A </w:t>
-      </w:r>
-      <w:proofErr w:type="spellStart"/>
-      <w:r>
-        <w:t>Mediastay</w:t>
-      </w:r>
-      <w:proofErr w:type="spellEnd"/>
-      <w:r>
-        <w:t xml:space="preserve">, sur une application </w:t>
-      </w:r>
-      <w:proofErr w:type="spellStart"/>
-      <w:r>
-        <w:t>nodejs</w:t>
-      </w:r>
-      <w:proofErr w:type="spellEnd"/>
-      <w:r>
-        <w:t xml:space="preserve">, on utilisait </w:t>
-      </w:r>
-      <w:proofErr w:type="spellStart"/>
-      <w:r>
-        <w:t>statsd</w:t>
-      </w:r>
-      <w:proofErr w:type="spellEnd"/>
-      <w:r>
-        <w:t>.</w:t>
-      </w:r>
-      <w:r>
-        <w:br/>
-        <w:t xml:space="preserve">Le principe : </w:t>
-      </w:r>
-      <w:proofErr w:type="spellStart"/>
-      <w:r>
-        <w:t>stats</w:t>
-      </w:r>
-      <w:proofErr w:type="spellEnd"/>
-      <w:r>
-        <w:t xml:space="preserve"> est un démon en </w:t>
-      </w:r>
-      <w:proofErr w:type="spellStart"/>
-      <w:r>
-        <w:t>nodejs</w:t>
-      </w:r>
-      <w:proofErr w:type="spellEnd"/>
-      <w:r>
-        <w:t xml:space="preserve"> qui </w:t>
-      </w:r>
-      <w:proofErr w:type="spellStart"/>
-      <w:r>
-        <w:t>ecoute</w:t>
-      </w:r>
-      <w:proofErr w:type="spellEnd"/>
-      <w:r>
-        <w:t xml:space="preserve"> </w:t>
-      </w:r>
-      <w:r>
-        <w:t>un port</w:t>
-      </w:r>
-      <w:r>
-        <w:t xml:space="preserve"> UDP.</w:t>
-      </w:r>
-    </w:p>
-    <w:p>
-      <w:r>
-        <w:t xml:space="preserve">On crée un socket </w:t>
-      </w:r>
-      <w:proofErr w:type="spellStart"/>
-      <w:r>
-        <w:t>udp</w:t>
-      </w:r>
-      <w:proofErr w:type="spellEnd"/>
-      <w:r>
-        <w:t xml:space="preserve"> en </w:t>
-      </w:r>
-      <w:proofErr w:type="spellStart"/>
-      <w:r>
-        <w:t>javascript</w:t>
-      </w:r>
-      <w:proofErr w:type="spellEnd"/>
-      <w:r>
-        <w:t xml:space="preserve">, ou en </w:t>
-      </w:r>
-      <w:proofErr w:type="spellStart"/>
-      <w:r>
-        <w:t>php</w:t>
-      </w:r>
-      <w:proofErr w:type="spellEnd"/>
-      <w:r>
-        <w:t xml:space="preserve">, et on </w:t>
-      </w:r>
-      <w:proofErr w:type="spellStart"/>
-      <w:r>
-        <w:t>envoit</w:t>
-      </w:r>
-      <w:proofErr w:type="spellEnd"/>
-      <w:r>
-        <w:t xml:space="preserve"> les informations à </w:t>
-      </w:r>
-      <w:proofErr w:type="spellStart"/>
-      <w:r>
-        <w:t>statds</w:t>
-      </w:r>
-      <w:proofErr w:type="spellEnd"/>
-      <w:r>
-        <w:t>.</w:t>
-      </w:r>
-      <w:r>
-        <w:br/>
-        <w:t xml:space="preserve">Il les collecte, et les envoie </w:t>
-      </w:r>
-      <w:proofErr w:type="spellStart"/>
-      <w:r>
-        <w:t>periodiquement</w:t>
-      </w:r>
-      <w:proofErr w:type="spellEnd"/>
-      <w:r>
-        <w:t xml:space="preserve"> à </w:t>
-      </w:r>
-      <w:proofErr w:type="spellStart"/>
-      <w:r>
-        <w:t>librato</w:t>
-      </w:r>
-      <w:proofErr w:type="spellEnd"/>
-      <w:r>
-        <w:t>.</w:t>
-      </w:r>
-      <w:r>
-        <w:br/>
-        <w:t>Avec UDP, on accepte de perdre des paq</w:t>
+        <w:t>Pour pallier à cela, on utilise un collecteur d</w:t>
       </w:r>
       <w:bookmarkStart w:id="0" w:name="_GoBack"/>
       <w:bookmarkEnd w:id="0"/>
       <w:r>
-        <w:t>uets, mais en contrepartie et on peut traiter des milliers d’appels concurrents sans problème de charge.</w:t>
+        <w:t>e statistiques.</w:t>
       </w:r>
     </w:p>
     <w:p/>
@@ -592,6 +512,201 @@
       <w:pPr>
         <w:pStyle w:val="Titre1"/>
       </w:pPr>
+      <w:proofErr w:type="spellStart"/>
+      <w:r>
+        <w:t>Statsd</w:t>
+      </w:r>
+      <w:proofErr w:type="spellEnd"/>
+    </w:p>
+    <w:p/>
+    <w:p>
+      <w:r>
+        <w:t xml:space="preserve">L’installation de </w:t>
+      </w:r>
+      <w:proofErr w:type="spellStart"/>
+      <w:r>
+        <w:t>statsd</w:t>
+      </w:r>
+      <w:proofErr w:type="spellEnd"/>
+      <w:r>
+        <w:t xml:space="preserve"> se fait très facilement en suivant les indications données par l’auteur.</w:t>
+      </w:r>
+    </w:p>
+    <w:p>
+      <w:r>
+        <w:t xml:space="preserve">Après avoir installé </w:t>
+      </w:r>
+      <w:proofErr w:type="spellStart"/>
+      <w:proofErr w:type="gramStart"/>
+      <w:r>
+        <w:t>statsd</w:t>
+      </w:r>
+      <w:proofErr w:type="spellEnd"/>
+      <w:r>
+        <w:t> ,</w:t>
+      </w:r>
+      <w:proofErr w:type="gramEnd"/>
+      <w:r>
+        <w:t xml:space="preserve"> on installe un </w:t>
+      </w:r>
+      <w:proofErr w:type="spellStart"/>
+      <w:r>
+        <w:t>backend</w:t>
+      </w:r>
+      <w:proofErr w:type="spellEnd"/>
+      <w:r>
+        <w:t xml:space="preserve"> </w:t>
+      </w:r>
+      <w:proofErr w:type="spellStart"/>
+      <w:r>
+        <w:t>statsd</w:t>
+      </w:r>
+      <w:proofErr w:type="spellEnd"/>
+      <w:r>
+        <w:t xml:space="preserve"> pour </w:t>
+      </w:r>
+      <w:proofErr w:type="spellStart"/>
+      <w:r>
+        <w:t>librato</w:t>
+      </w:r>
+      <w:proofErr w:type="spellEnd"/>
+      <w:r>
+        <w:t>.</w:t>
+      </w:r>
+    </w:p>
+    <w:p>
+      <w:r>
+        <w:t xml:space="preserve">A </w:t>
+      </w:r>
+      <w:proofErr w:type="spellStart"/>
+      <w:r>
+        <w:t>Mediastay</w:t>
+      </w:r>
+      <w:proofErr w:type="spellEnd"/>
+      <w:r>
+        <w:t xml:space="preserve">, sur une application </w:t>
+      </w:r>
+      <w:proofErr w:type="spellStart"/>
+      <w:r>
+        <w:t>nodejs</w:t>
+      </w:r>
+      <w:proofErr w:type="spellEnd"/>
+      <w:r>
+        <w:t xml:space="preserve">, on utilisait </w:t>
+      </w:r>
+      <w:proofErr w:type="spellStart"/>
+      <w:r>
+        <w:t>statsd</w:t>
+      </w:r>
+      <w:proofErr w:type="spellEnd"/>
+      <w:r>
+        <w:t>.</w:t>
+      </w:r>
+      <w:r>
+        <w:br/>
+        <w:t xml:space="preserve">Le principe : </w:t>
+      </w:r>
+      <w:proofErr w:type="spellStart"/>
+      <w:r>
+        <w:t>stats</w:t>
+      </w:r>
+      <w:r>
+        <w:t>d</w:t>
+      </w:r>
+      <w:proofErr w:type="spellEnd"/>
+      <w:r>
+        <w:t xml:space="preserve"> est un démon en </w:t>
+      </w:r>
+      <w:proofErr w:type="spellStart"/>
+      <w:r>
+        <w:t>nodejs</w:t>
+      </w:r>
+      <w:proofErr w:type="spellEnd"/>
+      <w:r>
+        <w:t xml:space="preserve"> qui </w:t>
+      </w:r>
+      <w:r>
+        <w:t>écoute</w:t>
+      </w:r>
+      <w:r>
+        <w:t xml:space="preserve"> </w:t>
+      </w:r>
+      <w:r>
+        <w:t>un port</w:t>
+      </w:r>
+      <w:r>
+        <w:t xml:space="preserve"> UDP.</w:t>
+      </w:r>
+    </w:p>
+    <w:p>
+      <w:r>
+        <w:t xml:space="preserve">On crée un socket UDP </w:t>
+      </w:r>
+      <w:r>
+        <w:t xml:space="preserve">en </w:t>
+      </w:r>
+      <w:proofErr w:type="spellStart"/>
+      <w:r>
+        <w:t>javascript</w:t>
+      </w:r>
+      <w:proofErr w:type="spellEnd"/>
+      <w:r>
+        <w:t xml:space="preserve">, ou en </w:t>
+      </w:r>
+      <w:proofErr w:type="spellStart"/>
+      <w:r>
+        <w:t>php</w:t>
+      </w:r>
+      <w:proofErr w:type="spellEnd"/>
+      <w:r>
+        <w:t xml:space="preserve">, et on </w:t>
+      </w:r>
+      <w:r>
+        <w:t>envoie</w:t>
+      </w:r>
+      <w:r>
+        <w:t xml:space="preserve"> les informations à </w:t>
+      </w:r>
+      <w:proofErr w:type="spellStart"/>
+      <w:r>
+        <w:t>statds</w:t>
+      </w:r>
+      <w:proofErr w:type="spellEnd"/>
+      <w:r>
+        <w:t>.</w:t>
+      </w:r>
+      <w:r>
+        <w:br/>
+        <w:t xml:space="preserve">Pour les besoins de l’exemple, j’ai trouvé une bibliothèque PHP permettant d’envoyer des données en UDP à </w:t>
+      </w:r>
+      <w:proofErr w:type="spellStart"/>
+      <w:r>
+        <w:t>statsd</w:t>
+      </w:r>
+      <w:proofErr w:type="spellEnd"/>
+      <w:r>
+        <w:t>.</w:t>
+      </w:r>
+    </w:p>
+    <w:p/>
+    <w:p/>
+    <w:p>
+      <w:r>
+        <w:br/>
+        <w:t>Avec UDP, on accepte de perdre des paquets, mais en contrepartie et on peut traiter des milliers d’appels concurrents sans</w:t>
+      </w:r>
+      <w:r>
+        <w:t xml:space="preserve"> aucun ou très peu de</w:t>
+      </w:r>
+      <w:r>
+        <w:t xml:space="preserve"> problème de charge.</w:t>
+      </w:r>
+    </w:p>
+    <w:p/>
+    <w:p>
+      <w:pPr>
+        <w:pStyle w:val="Titre1"/>
+      </w:pPr>
       <w:r>
         <w:t>Conclusion</w:t>
       </w:r>
@@ -599,31 +714,25 @@
     <w:p/>
     <w:p>
       <w:r>
-        <w:t xml:space="preserve">On peut répondre </w:t>
-      </w:r>
-      <w:proofErr w:type="spellStart"/>
-      <w:proofErr w:type="gramStart"/>
-      <w:r>
-        <w:t>a</w:t>
-      </w:r>
-      <w:proofErr w:type="spellEnd"/>
-      <w:proofErr w:type="gramEnd"/>
-      <w:r>
-        <w:t xml:space="preserve"> des problématiques de monitoring en temps réel grâce à ces deux outils</w:t>
-      </w:r>
-      <w:r>
-        <w:t xml:space="preserve">, sans perte de </w:t>
-      </w:r>
-      <w:proofErr w:type="spellStart"/>
-      <w:r>
-        <w:t>perfomances</w:t>
-      </w:r>
-      <w:proofErr w:type="spellEnd"/>
-      <w:r>
-        <w:t xml:space="preserve"> liées à la montée en charge</w:t>
+        <w:t xml:space="preserve">On peut répondre à </w:t>
+      </w:r>
+      <w:r>
+        <w:t>des problématiques de monitoring en temps réel grâce à ces deux outils</w:t>
+      </w:r>
+      <w:r>
+        <w:t>, sans perte de perfo</w:t>
+      </w:r>
+      <w:r>
+        <w:t>r</w:t>
+      </w:r>
+      <w:r>
+        <w:t>mances liées à la montée en charge</w:t>
       </w:r>
       <w:r>
         <w:t>.</w:t>
+      </w:r>
+      <w:r>
+        <w:br/>
       </w:r>
     </w:p>
     <w:p/>
@@ -653,12 +762,27 @@
       </w:hyperlink>
     </w:p>
     <w:p>
+      <w:pPr>
+        <w:rPr>
+          <w:rStyle w:val="Lienhypertexte"/>
+        </w:rPr>
+      </w:pPr>
       <w:hyperlink r:id="rId8" w:history="1">
         <w:r>
           <w:rPr>
             <w:rStyle w:val="Lienhypertexte"/>
           </w:rPr>
           <w:t>https://github.com/librato/statsd-librato-backend</w:t>
+        </w:r>
+      </w:hyperlink>
+    </w:p>
+    <w:p>
+      <w:hyperlink r:id="rId9" w:history="1">
+        <w:r>
+          <w:rPr>
+            <w:rStyle w:val="Lienhypertexte"/>
+          </w:rPr>
+          <w:t>https://metrics.librato.com/metrics</w:t>
         </w:r>
       </w:hyperlink>
     </w:p>

--- a/src/JP/LibratoBundle/Resources/doc/demo.docx
+++ b/src/JP/LibratoBundle/Resources/doc/demo.docx
@@ -401,10 +401,59 @@
       <w:r>
         <w:t xml:space="preserve"> en même temps</w:t>
       </w:r>
+      <w:r>
+        <w:t> :</w:t>
+      </w:r>
+    </w:p>
+    <w:p>
+      <w:r>
+        <w:t xml:space="preserve">Configurer home, </w:t>
+      </w:r>
+      <w:proofErr w:type="spellStart"/>
+      <w:r>
+        <w:t>cart</w:t>
+      </w:r>
+      <w:proofErr w:type="spellEnd"/>
+      <w:r>
+        <w:t xml:space="preserve"> et </w:t>
+      </w:r>
+      <w:proofErr w:type="spellStart"/>
+      <w:r>
+        <w:t>order</w:t>
+      </w:r>
+      <w:proofErr w:type="spellEnd"/>
+      <w:r>
+        <w:t xml:space="preserve"> pour </w:t>
+      </w:r>
+      <w:proofErr w:type="spellStart"/>
+      <w:r>
+        <w:t>etre</w:t>
+      </w:r>
+      <w:proofErr w:type="spellEnd"/>
+      <w:r>
+        <w:t xml:space="preserve"> de type gauge, </w:t>
+      </w:r>
+      <w:proofErr w:type="spellStart"/>
+      <w:r>
+        <w:t>sum</w:t>
+      </w:r>
+      <w:proofErr w:type="spellEnd"/>
+      <w:r>
+        <w:t>, server-</w:t>
+      </w:r>
+      <w:proofErr w:type="spellStart"/>
+      <w:r>
+        <w:t>side</w:t>
+      </w:r>
+      <w:proofErr w:type="spellEnd"/>
+      <w:r>
+        <w:t xml:space="preserve"> toutes les 10sec.</w:t>
+      </w:r>
     </w:p>
     <w:p>
       <w:pPr>
         <w:rPr>
+          <w:rStyle w:val="Lienhypertexte"/>
           <w:lang w:val="en-US"/>
         </w:rPr>
       </w:pPr>
@@ -428,7 +477,13 @@
         <w:rPr>
           <w:lang w:val="en-US"/>
         </w:rPr>
-        <w:t xml:space="preserve"> –n 10000 </w:t>
+        <w:t xml:space="preserve"> –n 3</w:t>
+      </w:r>
+      <w:r>
+        <w:rPr>
+          <w:lang w:val="en-US"/>
+        </w:rPr>
+        <w:t xml:space="preserve">000 </w:t>
       </w:r>
       <w:hyperlink r:id="rId5" w:history="1">
         <w:r>
@@ -440,7 +495,120 @@
         </w:r>
       </w:hyperlink>
     </w:p>
-    <w:p/>
+    <w:p>
+      <w:pPr>
+        <w:rPr>
+          <w:lang w:val="en-US"/>
+        </w:rPr>
+      </w:pPr>
+      <w:r>
+        <w:rPr>
+          <w:lang w:val="en-US"/>
+        </w:rPr>
+        <w:t xml:space="preserve">$ </w:t>
+      </w:r>
+      <w:proofErr w:type="spellStart"/>
+      <w:proofErr w:type="gramStart"/>
+      <w:r>
+        <w:rPr>
+          <w:lang w:val="en-US"/>
+        </w:rPr>
+        <w:t>a</w:t>
+      </w:r>
+      <w:r>
+        <w:rPr>
+          <w:lang w:val="en-US"/>
+        </w:rPr>
+        <w:t>b</w:t>
+      </w:r>
+      <w:proofErr w:type="spellEnd"/>
+      <w:proofErr w:type="gramEnd"/>
+      <w:r>
+        <w:rPr>
+          <w:lang w:val="en-US"/>
+        </w:rPr>
+        <w:t xml:space="preserve"> –n 2</w:t>
+      </w:r>
+      <w:r>
+        <w:rPr>
+          <w:lang w:val="en-US"/>
+        </w:rPr>
+        <w:t xml:space="preserve">000 </w:t>
+      </w:r>
+      <w:hyperlink r:id="rId6" w:history="1">
+        <w:r>
+          <w:rPr>
+            <w:rStyle w:val="Lienhypertexte"/>
+            <w:lang w:val="en-US"/>
+          </w:rPr>
+          <w:t>http://labs.local/librato/site/cart</w:t>
+        </w:r>
+      </w:hyperlink>
+    </w:p>
+    <w:p>
+      <w:pPr>
+        <w:rPr>
+          <w:lang w:val="en-US"/>
+        </w:rPr>
+      </w:pPr>
+      <w:r>
+        <w:rPr>
+          <w:lang w:val="en-US"/>
+        </w:rPr>
+        <w:t xml:space="preserve">$ </w:t>
+      </w:r>
+      <w:proofErr w:type="spellStart"/>
+      <w:proofErr w:type="gramStart"/>
+      <w:r>
+        <w:rPr>
+          <w:lang w:val="en-US"/>
+        </w:rPr>
+        <w:t>a</w:t>
+      </w:r>
+      <w:r>
+        <w:rPr>
+          <w:lang w:val="en-US"/>
+        </w:rPr>
+        <w:t>b</w:t>
+      </w:r>
+      <w:proofErr w:type="spellEnd"/>
+      <w:proofErr w:type="gramEnd"/>
+      <w:r>
+        <w:rPr>
+          <w:lang w:val="en-US"/>
+        </w:rPr>
+        <w:t xml:space="preserve"> –n 1</w:t>
+      </w:r>
+      <w:r>
+        <w:rPr>
+          <w:lang w:val="en-US"/>
+        </w:rPr>
+        <w:t xml:space="preserve">000 </w:t>
+      </w:r>
+      <w:hyperlink r:id="rId7" w:history="1">
+        <w:r>
+          <w:rPr>
+            <w:rStyle w:val="Lienhypertexte"/>
+            <w:lang w:val="en-US"/>
+          </w:rPr>
+          <w:t>http://labs.local/librato/site/order</w:t>
+        </w:r>
+      </w:hyperlink>
+    </w:p>
+    <w:p>
+      <w:pPr>
+        <w:rPr>
+          <w:lang w:val="en-US"/>
+        </w:rPr>
+      </w:pPr>
+    </w:p>
+    <w:p>
+      <w:pPr>
+        <w:rPr>
+          <w:lang w:val="en-US"/>
+        </w:rPr>
+      </w:pPr>
+    </w:p>
     <w:p>
       <w:r>
         <w:t>Astuce :</w:t>
@@ -448,10 +616,7 @@
     </w:p>
     <w:p>
       <w:r>
-        <w:t>Pour suivre les tendances, il également possible d</w:t>
-      </w:r>
-      <w:r>
-        <w:t xml:space="preserve">e placer un marqueur, par exemple lorsqu’une mise en </w:t>
+        <w:t xml:space="preserve">Pour suivre les tendances, il également possible de placer un marqueur, par exemple lorsqu’une mise en </w:t>
       </w:r>
       <w:proofErr w:type="spellStart"/>
       <w:r>
@@ -463,6 +628,17 @@
       </w:r>
     </w:p>
     <w:p>
+      <w:hyperlink r:id="rId8" w:history="1">
+        <w:r>
+          <w:rPr>
+            <w:rStyle w:val="Lienhypertexte"/>
+          </w:rPr>
+          <w:t>http://labs.local/librato/site/annotation/home</w:t>
+        </w:r>
+      </w:hyperlink>
+    </w:p>
+    <w:p/>
+    <w:p>
       <w:r>
         <w:t>Problématique </w:t>
       </w:r>
@@ -499,14 +675,10 @@
       </w:r>
       <w:r>
         <w:br/>
-        <w:t>Pour pallier à cela, on utilise un collecteur d</w:t>
-      </w:r>
-      <w:bookmarkStart w:id="0" w:name="_GoBack"/>
-      <w:bookmarkEnd w:id="0"/>
-      <w:r>
-        <w:t>e statistiques.</w:t>
-      </w:r>
-    </w:p>
+        <w:t>Pour pallier à cela, on utilise un collecteur de statistiques.</w:t>
+      </w:r>
+    </w:p>
+    <w:p/>
     <w:p/>
     <w:p>
       <w:pPr>
@@ -692,6 +864,7 @@
     <w:p/>
     <w:p>
       <w:r>
+        <w:lastRenderedPageBreak/>
         <w:br/>
         <w:t>Avec UDP, on accepte de perdre des paquets, mais en contrepartie et on peut traiter des milliers d’appels concurrents sans</w:t>
       </w:r>
@@ -703,6 +876,144 @@
       </w:r>
     </w:p>
     <w:p/>
+    <w:p>
+      <w:pPr>
+        <w:rPr>
+          <w:rStyle w:val="Lienhypertexte"/>
+          <w:lang w:val="en-US"/>
+        </w:rPr>
+      </w:pPr>
+      <w:r>
+        <w:rPr>
+          <w:lang w:val="en-US"/>
+        </w:rPr>
+        <w:t xml:space="preserve">$ </w:t>
+      </w:r>
+      <w:proofErr w:type="spellStart"/>
+      <w:proofErr w:type="gramStart"/>
+      <w:r>
+        <w:rPr>
+          <w:lang w:val="en-US"/>
+        </w:rPr>
+        <w:t>ab</w:t>
+      </w:r>
+      <w:proofErr w:type="spellEnd"/>
+      <w:proofErr w:type="gramEnd"/>
+      <w:r>
+        <w:rPr>
+          <w:lang w:val="en-US"/>
+        </w:rPr>
+        <w:t xml:space="preserve"> –n </w:t>
+      </w:r>
+      <w:r>
+        <w:rPr>
+          <w:lang w:val="en-US"/>
+        </w:rPr>
+        <w:t>2</w:t>
+      </w:r>
+      <w:r>
+        <w:rPr>
+          <w:lang w:val="en-US"/>
+        </w:rPr>
+        <w:t xml:space="preserve">000 </w:t>
+      </w:r>
+      <w:hyperlink r:id="rId9" w:history="1">
+        <w:r>
+          <w:rPr>
+            <w:rStyle w:val="Lienhypertexte"/>
+            <w:lang w:val="en-US"/>
+          </w:rPr>
+          <w:t>http://labs.local/librato/site/home</w:t>
+        </w:r>
+      </w:hyperlink>
+    </w:p>
+    <w:p>
+      <w:pPr>
+        <w:rPr>
+          <w:rStyle w:val="Lienhypertexte"/>
+          <w:lang w:val="en-US"/>
+        </w:rPr>
+      </w:pPr>
+      <w:r>
+        <w:rPr>
+          <w:lang w:val="en-US"/>
+        </w:rPr>
+        <w:t xml:space="preserve">$ </w:t>
+      </w:r>
+      <w:proofErr w:type="spellStart"/>
+      <w:proofErr w:type="gramStart"/>
+      <w:r>
+        <w:rPr>
+          <w:lang w:val="en-US"/>
+        </w:rPr>
+        <w:t>ab</w:t>
+      </w:r>
+      <w:proofErr w:type="spellEnd"/>
+      <w:proofErr w:type="gramEnd"/>
+      <w:r>
+        <w:rPr>
+          <w:lang w:val="en-US"/>
+        </w:rPr>
+        <w:t xml:space="preserve"> –n </w:t>
+      </w:r>
+      <w:r>
+        <w:rPr>
+          <w:lang w:val="en-US"/>
+        </w:rPr>
+        <w:t>2</w:t>
+      </w:r>
+      <w:bookmarkStart w:id="0" w:name="_GoBack"/>
+      <w:bookmarkEnd w:id="0"/>
+      <w:r>
+        <w:rPr>
+          <w:lang w:val="en-US"/>
+        </w:rPr>
+        <w:t xml:space="preserve">000 </w:t>
+      </w:r>
+      <w:hyperlink r:id="rId10" w:history="1">
+        <w:r>
+          <w:rPr>
+            <w:rStyle w:val="Lienhypertexte"/>
+            <w:lang w:val="en-US"/>
+          </w:rPr>
+          <w:t>http://labs.local/librato/site/home</w:t>
+        </w:r>
+      </w:hyperlink>
+      <w:r>
+        <w:rPr>
+          <w:rStyle w:val="Lienhypertexte"/>
+          <w:lang w:val="en-US"/>
+        </w:rPr>
+        <w:t>d</w:t>
+      </w:r>
+    </w:p>
+    <w:p>
+      <w:pPr>
+        <w:rPr>
+          <w:rStyle w:val="Lienhypertexte"/>
+          <w:lang w:val="en-US"/>
+        </w:rPr>
+      </w:pPr>
+    </w:p>
+    <w:p>
+      <w:r>
+        <w:t xml:space="preserve">Comparer les deux métriques sur </w:t>
+      </w:r>
+      <w:proofErr w:type="spellStart"/>
+      <w:r>
+        <w:t>Librato</w:t>
+      </w:r>
+      <w:proofErr w:type="spellEnd"/>
+      <w:r>
+        <w:t>.</w:t>
+      </w:r>
+      <w:r>
+        <w:br/>
+      </w:r>
+      <w:r>
+        <w:t>Comparer la durée d’exécution des deux ab.</w:t>
+      </w:r>
+    </w:p>
     <w:p>
       <w:pPr>
         <w:pStyle w:val="Titre1"/>
@@ -742,7 +1053,7 @@
       </w:r>
     </w:p>
     <w:p>
-      <w:hyperlink r:id="rId6" w:history="1">
+      <w:hyperlink r:id="rId11" w:history="1">
         <w:r>
           <w:rPr>
             <w:rStyle w:val="Lienhypertexte"/>
@@ -752,7 +1063,7 @@
       </w:hyperlink>
     </w:p>
     <w:p>
-      <w:hyperlink r:id="rId7" w:history="1">
+      <w:hyperlink r:id="rId12" w:history="1">
         <w:r>
           <w:rPr>
             <w:rStyle w:val="Lienhypertexte"/>
@@ -767,7 +1078,7 @@
           <w:rStyle w:val="Lienhypertexte"/>
         </w:rPr>
       </w:pPr>
-      <w:hyperlink r:id="rId8" w:history="1">
+      <w:hyperlink r:id="rId13" w:history="1">
         <w:r>
           <w:rPr>
             <w:rStyle w:val="Lienhypertexte"/>
@@ -777,7 +1088,7 @@
       </w:hyperlink>
     </w:p>
     <w:p>
-      <w:hyperlink r:id="rId9" w:history="1">
+      <w:hyperlink r:id="rId14" w:history="1">
         <w:r>
           <w:rPr>
             <w:rStyle w:val="Lienhypertexte"/>
